--- a/information_retrieval/RankNet.docx
+++ b/information_retrieval/RankNet.docx
@@ -7,19 +7,2617 @@
         <w:rPr>
           <w:rFonts w:hint="eastAsia"/>
         </w:rPr>
-        <w:t>Ra</w:t>
-      </w:r>
-      <w:r>
-        <w:t xml:space="preserve">nkNet </w:t>
+        <w:t>RankNet</w:t>
       </w:r>
       <w:r>
         <w:rPr>
           <w:rFonts w:hint="eastAsia"/>
         </w:rPr>
-        <w:t>的目的是</w:t>
-      </w:r>
+        <w:t>方法就是使用</w:t>
+      </w:r>
+      <w:r>
+        <w:rPr>
+          <w:rFonts w:hint="eastAsia"/>
+          <w:color w:val="FF0000"/>
+        </w:rPr>
+        <w:t>交叉熵</w:t>
+      </w:r>
+      <w:r>
+        <w:rPr>
+          <w:rFonts w:hint="eastAsia"/>
+        </w:rPr>
+        <w:t>作为损失函数，学习出一些模型（例如神经网络、决策树等）来计算每个</w:t>
+      </w:r>
+      <w:r>
+        <w:rPr>
+          <w:rFonts w:hint="eastAsia"/>
+        </w:rPr>
+        <w:t>pair</w:t>
+      </w:r>
+      <w:r>
+        <w:rPr>
+          <w:rFonts w:hint="eastAsia"/>
+        </w:rPr>
+        <w:t>的排序得分，学习模型的过程可以使用梯度下降法。</w:t>
+      </w:r>
+    </w:p>
+    <w:p/>
+    <w:p>
+      <w:r>
+        <w:rPr>
+          <w:rFonts w:hint="eastAsia"/>
+        </w:rPr>
+        <w:t>Rank</w:t>
+      </w:r>
+      <w:r>
+        <w:t xml:space="preserve">Net </w:t>
+      </w:r>
+      <w:r>
+        <w:rPr>
+          <w:rFonts w:hint="eastAsia"/>
+        </w:rPr>
+        <w:t>使用神经网络对文档进行打分，</w:t>
+      </w:r>
+      <m:oMath>
+        <m:r>
+          <m:rPr>
+            <m:sty m:val="p"/>
+          </m:rPr>
+          <w:rPr>
+            <w:rFonts w:ascii="Cambria Math" w:hAnsi="Cambria Math" w:hint="eastAsia"/>
+          </w:rPr>
+          <m:t>f</m:t>
+        </m:r>
+        <m:r>
+          <m:rPr>
+            <m:sty m:val="p"/>
+          </m:rPr>
+          <w:rPr>
+            <w:rFonts w:ascii="Cambria Math" w:hAnsi="Cambria Math"/>
+          </w:rPr>
+          <m:t>(</m:t>
+        </m:r>
+        <m:sSub>
+          <m:sSubPr>
+            <m:ctrlPr>
+              <w:rPr>
+                <w:rFonts w:ascii="Cambria Math" w:hAnsi="Cambria Math"/>
+              </w:rPr>
+            </m:ctrlPr>
+          </m:sSubPr>
+          <m:e>
+            <m:r>
+              <w:rPr>
+                <w:rFonts w:ascii="Cambria Math" w:hAnsi="Cambria Math"/>
+              </w:rPr>
+              <m:t>x</m:t>
+            </m:r>
+          </m:e>
+          <m:sub>
+            <m:r>
+              <w:rPr>
+                <w:rFonts w:ascii="Cambria Math" w:hAnsi="Cambria Math"/>
+              </w:rPr>
+              <m:t>1</m:t>
+            </m:r>
+          </m:sub>
+        </m:sSub>
+        <m:r>
+          <m:rPr>
+            <m:sty m:val="p"/>
+          </m:rPr>
+          <w:rPr>
+            <w:rFonts w:ascii="Cambria Math" w:hAnsi="Cambria Math"/>
+          </w:rPr>
+          <m:t>)</m:t>
+        </m:r>
+      </m:oMath>
+      <w:r>
+        <w:rPr>
+          <w:rFonts w:hint="eastAsia"/>
+        </w:rPr>
+        <w:t>表示样本</w:t>
+      </w:r>
+      <m:oMath>
+        <m:sSub>
+          <m:sSubPr>
+            <m:ctrlPr>
+              <w:rPr>
+                <w:rFonts w:ascii="Cambria Math" w:hAnsi="Cambria Math"/>
+              </w:rPr>
+            </m:ctrlPr>
+          </m:sSubPr>
+          <m:e>
+            <m:r>
+              <w:rPr>
+                <w:rFonts w:ascii="Cambria Math" w:hAnsi="Cambria Math"/>
+              </w:rPr>
+              <m:t>x</m:t>
+            </m:r>
+          </m:e>
+          <m:sub>
+            <m:r>
+              <w:rPr>
+                <w:rFonts w:ascii="Cambria Math" w:hAnsi="Cambria Math"/>
+              </w:rPr>
+              <m:t>1</m:t>
+            </m:r>
+          </m:sub>
+        </m:sSub>
+      </m:oMath>
+      <w:r>
+        <w:rPr>
+          <w:rFonts w:hint="eastAsia"/>
+        </w:rPr>
+        <w:t>的分数，如果</w:t>
+      </w:r>
+      <m:oMath>
+        <m:r>
+          <m:rPr>
+            <m:sty m:val="p"/>
+          </m:rPr>
+          <w:rPr>
+            <w:rFonts w:ascii="Cambria Math" w:hAnsi="Cambria Math" w:hint="eastAsia"/>
+          </w:rPr>
+          <m:t>f</m:t>
+        </m:r>
+        <m:d>
+          <m:dPr>
+            <m:ctrlPr>
+              <w:rPr>
+                <w:rFonts w:ascii="Cambria Math" w:hAnsi="Cambria Math"/>
+              </w:rPr>
+            </m:ctrlPr>
+          </m:dPr>
+          <m:e>
+            <m:sSub>
+              <m:sSubPr>
+                <m:ctrlPr>
+                  <w:rPr>
+                    <w:rFonts w:ascii="Cambria Math" w:hAnsi="Cambria Math"/>
+                  </w:rPr>
+                </m:ctrlPr>
+              </m:sSubPr>
+              <m:e>
+                <m:r>
+                  <w:rPr>
+                    <w:rFonts w:ascii="Cambria Math" w:hAnsi="Cambria Math"/>
+                  </w:rPr>
+                  <m:t>x</m:t>
+                </m:r>
+              </m:e>
+              <m:sub>
+                <m:r>
+                  <w:rPr>
+                    <w:rFonts w:ascii="Cambria Math" w:hAnsi="Cambria Math"/>
+                  </w:rPr>
+                  <m:t>1</m:t>
+                </m:r>
+              </m:sub>
+            </m:sSub>
+          </m:e>
+        </m:d>
+        <m:r>
+          <w:rPr>
+            <w:rFonts w:ascii="Cambria Math" w:hAnsi="Cambria Math"/>
+          </w:rPr>
+          <m:t xml:space="preserve">&gt; </m:t>
+        </m:r>
+        <m:r>
+          <m:rPr>
+            <m:sty m:val="p"/>
+          </m:rPr>
+          <w:rPr>
+            <w:rFonts w:ascii="Cambria Math" w:hAnsi="Cambria Math" w:hint="eastAsia"/>
+          </w:rPr>
+          <m:t>f</m:t>
+        </m:r>
+        <m:r>
+          <m:rPr>
+            <m:sty m:val="p"/>
+          </m:rPr>
+          <w:rPr>
+            <w:rFonts w:ascii="Cambria Math" w:hAnsi="Cambria Math"/>
+          </w:rPr>
+          <m:t>(</m:t>
+        </m:r>
+        <m:sSub>
+          <m:sSubPr>
+            <m:ctrlPr>
+              <w:rPr>
+                <w:rFonts w:ascii="Cambria Math" w:hAnsi="Cambria Math"/>
+              </w:rPr>
+            </m:ctrlPr>
+          </m:sSubPr>
+          <m:e>
+            <m:r>
+              <w:rPr>
+                <w:rFonts w:ascii="Cambria Math" w:hAnsi="Cambria Math"/>
+              </w:rPr>
+              <m:t>x</m:t>
+            </m:r>
+          </m:e>
+          <m:sub>
+            <m:r>
+              <w:rPr>
+                <w:rFonts w:ascii="Cambria Math" w:hAnsi="Cambria Math"/>
+              </w:rPr>
+              <m:t>2</m:t>
+            </m:r>
+          </m:sub>
+        </m:sSub>
+        <m:r>
+          <m:rPr>
+            <m:sty m:val="p"/>
+          </m:rPr>
+          <w:rPr>
+            <w:rFonts w:ascii="Cambria Math" w:hAnsi="Cambria Math"/>
+          </w:rPr>
+          <m:t>)</m:t>
+        </m:r>
+      </m:oMath>
+      <w:r>
+        <w:rPr>
+          <w:rFonts w:hint="eastAsia"/>
+        </w:rPr>
+        <w:t>，则表示</w:t>
+      </w:r>
+      <m:oMath>
+        <m:sSub>
+          <m:sSubPr>
+            <m:ctrlPr>
+              <w:rPr>
+                <w:rFonts w:ascii="Cambria Math" w:hAnsi="Cambria Math"/>
+              </w:rPr>
+            </m:ctrlPr>
+          </m:sSubPr>
+          <m:e>
+            <m:r>
+              <w:rPr>
+                <w:rFonts w:ascii="Cambria Math" w:hAnsi="Cambria Math"/>
+              </w:rPr>
+              <m:t>x</m:t>
+            </m:r>
+          </m:e>
+          <m:sub>
+            <m:r>
+              <w:rPr>
+                <w:rFonts w:ascii="Cambria Math" w:hAnsi="Cambria Math"/>
+              </w:rPr>
+              <m:t>1</m:t>
+            </m:r>
+          </m:sub>
+        </m:sSub>
+      </m:oMath>
+      <w:r>
+        <w:rPr>
+          <w:rFonts w:hint="eastAsia"/>
+        </w:rPr>
+        <w:t>排名高于</w:t>
+      </w:r>
+      <m:oMath>
+        <m:sSub>
+          <m:sSubPr>
+            <m:ctrlPr>
+              <w:rPr>
+                <w:rFonts w:ascii="Cambria Math" w:hAnsi="Cambria Math"/>
+              </w:rPr>
+            </m:ctrlPr>
+          </m:sSubPr>
+          <m:e>
+            <m:r>
+              <w:rPr>
+                <w:rFonts w:ascii="Cambria Math" w:hAnsi="Cambria Math"/>
+              </w:rPr>
+              <m:t>x</m:t>
+            </m:r>
+          </m:e>
+          <m:sub>
+            <m:r>
+              <w:rPr>
+                <w:rFonts w:ascii="Cambria Math" w:hAnsi="Cambria Math"/>
+              </w:rPr>
+              <m:t>2</m:t>
+            </m:r>
+          </m:sub>
+        </m:sSub>
+      </m:oMath>
+      <w:r>
+        <w:rPr>
+          <w:rFonts w:hint="eastAsia"/>
+        </w:rPr>
+        <w:t>（用</w:t>
+      </w:r>
+      <m:oMath>
+        <m:sSub>
+          <m:sSubPr>
+            <m:ctrlPr>
+              <w:rPr>
+                <w:rFonts w:ascii="Cambria Math" w:hAnsi="Cambria Math"/>
+              </w:rPr>
+            </m:ctrlPr>
+          </m:sSubPr>
+          <m:e>
+            <m:r>
+              <w:rPr>
+                <w:rFonts w:ascii="Cambria Math" w:hAnsi="Cambria Math"/>
+              </w:rPr>
+              <m:t>x</m:t>
+            </m:r>
+          </m:e>
+          <m:sub>
+            <m:r>
+              <w:rPr>
+                <w:rFonts w:ascii="Cambria Math" w:hAnsi="Cambria Math"/>
+              </w:rPr>
+              <m:t>1</m:t>
+            </m:r>
+          </m:sub>
+        </m:sSub>
+        <m:r>
+          <w:rPr>
+            <w:rFonts w:ascii="Cambria Math" w:hAnsi="MS Gothic" w:cs="MS Gothic"/>
+          </w:rPr>
+          <m:t>→</m:t>
+        </m:r>
+        <m:sSub>
+          <m:sSubPr>
+            <m:ctrlPr>
+              <w:rPr>
+                <w:rFonts w:ascii="Cambria Math" w:hAnsi="Cambria Math"/>
+              </w:rPr>
+            </m:ctrlPr>
+          </m:sSubPr>
+          <m:e>
+            <m:r>
+              <w:rPr>
+                <w:rFonts w:ascii="Cambria Math" w:hAnsi="Cambria Math"/>
+              </w:rPr>
+              <m:t>x</m:t>
+            </m:r>
+          </m:e>
+          <m:sub>
+            <m:r>
+              <w:rPr>
+                <w:rFonts w:ascii="Cambria Math" w:hAnsi="Cambria Math"/>
+              </w:rPr>
+              <m:t>2</m:t>
+            </m:r>
+          </m:sub>
+        </m:sSub>
+      </m:oMath>
+      <w:r>
+        <w:rPr>
+          <w:rFonts w:hint="eastAsia"/>
+        </w:rPr>
+        <w:t>表示）。</w:t>
+      </w:r>
+    </w:p>
+    <w:p/>
+    <w:p>
+      <w:r>
+        <w:rPr>
+          <w:rFonts w:hint="eastAsia"/>
+        </w:rPr>
+        <w:t>我们可以利用函数</w:t>
+      </w:r>
+      <w:r>
+        <w:rPr>
+          <w:rFonts w:hint="eastAsia"/>
+        </w:rPr>
+        <w:t>f</w:t>
+      </w:r>
+      <w:r>
+        <w:rPr>
+          <w:rFonts w:hint="eastAsia"/>
+        </w:rPr>
+        <w:t>计算得到样本</w:t>
+      </w:r>
+      <m:oMath>
+        <m:sSub>
+          <m:sSubPr>
+            <m:ctrlPr>
+              <w:rPr>
+                <w:rFonts w:ascii="Cambria Math" w:hAnsi="Cambria Math"/>
+              </w:rPr>
+            </m:ctrlPr>
+          </m:sSubPr>
+          <m:e>
+            <m:r>
+              <w:rPr>
+                <w:rFonts w:ascii="Cambria Math" w:hAnsi="Cambria Math"/>
+              </w:rPr>
+              <m:t>x</m:t>
+            </m:r>
+          </m:e>
+          <m:sub>
+            <m:r>
+              <w:rPr>
+                <w:rFonts w:ascii="Cambria Math" w:hAnsi="Cambria Math" w:hint="eastAsia"/>
+              </w:rPr>
+              <m:t>i</m:t>
+            </m:r>
+          </m:sub>
+        </m:sSub>
+      </m:oMath>
+      <w:r>
+        <w:rPr>
+          <w:rFonts w:hint="eastAsia"/>
+        </w:rPr>
+        <w:t>比样本</w:t>
+      </w:r>
+      <m:oMath>
+        <m:sSub>
+          <m:sSubPr>
+            <m:ctrlPr>
+              <w:rPr>
+                <w:rFonts w:ascii="Cambria Math" w:hAnsi="Cambria Math"/>
+              </w:rPr>
+            </m:ctrlPr>
+          </m:sSubPr>
+          <m:e>
+            <m:r>
+              <w:rPr>
+                <w:rFonts w:ascii="Cambria Math" w:hAnsi="Cambria Math"/>
+              </w:rPr>
+              <m:t>x</m:t>
+            </m:r>
+          </m:e>
+          <m:sub>
+            <m:r>
+              <w:rPr>
+                <w:rFonts w:ascii="Cambria Math" w:hAnsi="Cambria Math" w:hint="eastAsia"/>
+              </w:rPr>
+              <m:t>j</m:t>
+            </m:r>
+          </m:sub>
+        </m:sSub>
+      </m:oMath>
+      <w:r>
+        <w:rPr>
+          <w:rFonts w:hint="eastAsia"/>
+        </w:rPr>
+        <w:t>排名更高的概率，如下所示。</w:t>
+      </w:r>
+    </w:p>
+    <w:p>
+      <m:oMathPara>
+        <m:oMath>
+          <m:sSub>
+            <m:sSubPr>
+              <m:ctrlPr>
+                <w:rPr>
+                  <w:rFonts w:ascii="Cambria Math" w:hAnsi="Cambria Math"/>
+                </w:rPr>
+              </m:ctrlPr>
+            </m:sSubPr>
+            <m:e>
+              <m:r>
+                <w:rPr>
+                  <w:rFonts w:ascii="Cambria Math" w:hAnsi="Cambria Math" w:hint="eastAsia"/>
+                </w:rPr>
+                <m:t>o</m:t>
+              </m:r>
+            </m:e>
+            <m:sub>
+              <m:r>
+                <w:rPr>
+                  <w:rFonts w:ascii="Cambria Math" w:hAnsi="Cambria Math"/>
+                </w:rPr>
+                <m:t>i</m:t>
+              </m:r>
+            </m:sub>
+          </m:sSub>
+          <m:r>
+            <w:rPr>
+              <w:rFonts w:ascii="Cambria Math" w:hAnsi="Cambria Math"/>
+            </w:rPr>
+            <m:t>=f(</m:t>
+          </m:r>
+          <m:sSub>
+            <m:sSubPr>
+              <m:ctrlPr>
+                <w:rPr>
+                  <w:rFonts w:ascii="Cambria Math" w:hAnsi="Cambria Math"/>
+                </w:rPr>
+              </m:ctrlPr>
+            </m:sSubPr>
+            <m:e>
+              <m:r>
+                <w:rPr>
+                  <w:rFonts w:ascii="Cambria Math" w:hAnsi="Cambria Math"/>
+                </w:rPr>
+                <m:t>x</m:t>
+              </m:r>
+            </m:e>
+            <m:sub>
+              <m:r>
+                <w:rPr>
+                  <w:rFonts w:ascii="Cambria Math" w:hAnsi="Cambria Math"/>
+                </w:rPr>
+                <m:t>i</m:t>
+              </m:r>
+            </m:sub>
+          </m:sSub>
+          <m:r>
+            <w:rPr>
+              <w:rFonts w:ascii="Cambria Math" w:hAnsi="Cambria Math"/>
+            </w:rPr>
+            <m:t>)</m:t>
+          </m:r>
+        </m:oMath>
+      </m:oMathPara>
+    </w:p>
+    <w:p>
+      <m:oMathPara>
+        <m:oMath>
+          <m:sSub>
+            <m:sSubPr>
+              <m:ctrlPr>
+                <w:rPr>
+                  <w:rFonts w:ascii="Cambria Math" w:hAnsi="Cambria Math"/>
+                </w:rPr>
+              </m:ctrlPr>
+            </m:sSubPr>
+            <m:e>
+              <m:r>
+                <w:rPr>
+                  <w:rFonts w:ascii="Cambria Math" w:hAnsi="Cambria Math"/>
+                </w:rPr>
+                <m:t>o</m:t>
+              </m:r>
+            </m:e>
+            <m:sub>
+              <m:r>
+                <w:rPr>
+                  <w:rFonts w:ascii="Cambria Math" w:hAnsi="Cambria Math"/>
+                </w:rPr>
+                <m:t>ij</m:t>
+              </m:r>
+            </m:sub>
+          </m:sSub>
+          <m:r>
+            <w:rPr>
+              <w:rFonts w:ascii="Cambria Math" w:hAnsi="Cambria Math"/>
+            </w:rPr>
+            <m:t>=f</m:t>
+          </m:r>
+          <m:d>
+            <m:dPr>
+              <m:ctrlPr>
+                <w:rPr>
+                  <w:rFonts w:ascii="Cambria Math" w:hAnsi="Cambria Math"/>
+                  <w:i/>
+                </w:rPr>
+              </m:ctrlPr>
+            </m:dPr>
+            <m:e>
+              <m:sSub>
+                <m:sSubPr>
+                  <m:ctrlPr>
+                    <w:rPr>
+                      <w:rFonts w:ascii="Cambria Math" w:hAnsi="Cambria Math"/>
+                    </w:rPr>
+                  </m:ctrlPr>
+                </m:sSubPr>
+                <m:e>
+                  <m:r>
+                    <w:rPr>
+                      <w:rFonts w:ascii="Cambria Math" w:hAnsi="Cambria Math"/>
+                    </w:rPr>
+                    <m:t>x</m:t>
+                  </m:r>
+                </m:e>
+                <m:sub>
+                  <m:r>
+                    <w:rPr>
+                      <w:rFonts w:ascii="Cambria Math" w:hAnsi="Cambria Math"/>
+                    </w:rPr>
+                    <m:t>i</m:t>
+                  </m:r>
+                </m:sub>
+              </m:sSub>
+            </m:e>
+          </m:d>
+          <m:r>
+            <w:rPr>
+              <w:rFonts w:ascii="Cambria Math" w:hAnsi="Cambria Math"/>
+            </w:rPr>
+            <m:t>-f(</m:t>
+          </m:r>
+          <m:sSub>
+            <m:sSubPr>
+              <m:ctrlPr>
+                <w:rPr>
+                  <w:rFonts w:ascii="Cambria Math" w:hAnsi="Cambria Math"/>
+                </w:rPr>
+              </m:ctrlPr>
+            </m:sSubPr>
+            <m:e>
+              <m:r>
+                <w:rPr>
+                  <w:rFonts w:ascii="Cambria Math" w:hAnsi="Cambria Math"/>
+                </w:rPr>
+                <m:t>x</m:t>
+              </m:r>
+            </m:e>
+            <m:sub>
+              <m:r>
+                <w:rPr>
+                  <w:rFonts w:ascii="Cambria Math" w:hAnsi="Cambria Math"/>
+                </w:rPr>
+                <m:t>j</m:t>
+              </m:r>
+            </m:sub>
+          </m:sSub>
+          <m:r>
+            <w:rPr>
+              <w:rFonts w:ascii="Cambria Math" w:hAnsi="Cambria Math"/>
+            </w:rPr>
+            <m:t>)</m:t>
+          </m:r>
+        </m:oMath>
+      </m:oMathPara>
+    </w:p>
+    <w:p>
+      <m:oMathPara>
+        <m:oMath>
+          <m:sSub>
+            <m:sSubPr>
+              <m:ctrlPr>
+                <w:rPr>
+                  <w:rFonts w:ascii="Cambria Math" w:hAnsi="Cambria Math"/>
+                </w:rPr>
+              </m:ctrlPr>
+            </m:sSubPr>
+            <m:e>
+              <m:r>
+                <w:rPr>
+                  <w:rFonts w:ascii="Cambria Math" w:hAnsi="Cambria Math"/>
+                </w:rPr>
+                <m:t>P</m:t>
+              </m:r>
+            </m:e>
+            <m:sub>
+              <m:r>
+                <w:rPr>
+                  <w:rFonts w:ascii="Cambria Math" w:hAnsi="Cambria Math" w:hint="eastAsia"/>
+                </w:rPr>
+                <m:t>ij</m:t>
+              </m:r>
+            </m:sub>
+          </m:sSub>
+          <m:r>
+            <w:rPr>
+              <w:rFonts w:ascii="Cambria Math" w:hAnsi="Cambria Math"/>
+            </w:rPr>
+            <m:t xml:space="preserve">= </m:t>
+          </m:r>
+          <m:f>
+            <m:fPr>
+              <m:ctrlPr>
+                <w:rPr>
+                  <w:rFonts w:ascii="Cambria Math" w:hAnsi="Cambria Math"/>
+                  <w:i/>
+                </w:rPr>
+              </m:ctrlPr>
+            </m:fPr>
+            <m:num>
+              <m:sSup>
+                <m:sSupPr>
+                  <m:ctrlPr>
+                    <w:rPr>
+                      <w:rFonts w:ascii="Cambria Math" w:hAnsi="Cambria Math"/>
+                      <w:i/>
+                    </w:rPr>
+                  </m:ctrlPr>
+                </m:sSupPr>
+                <m:e>
+                  <m:r>
+                    <w:rPr>
+                      <w:rFonts w:ascii="Cambria Math" w:hAnsi="Cambria Math"/>
+                    </w:rPr>
+                    <m:t>e</m:t>
+                  </m:r>
+                </m:e>
+                <m:sup>
+                  <m:sSub>
+                    <m:sSubPr>
+                      <m:ctrlPr>
+                        <w:rPr>
+                          <w:rFonts w:ascii="Cambria Math" w:hAnsi="Cambria Math"/>
+                          <w:i/>
+                        </w:rPr>
+                      </m:ctrlPr>
+                    </m:sSubPr>
+                    <m:e>
+                      <m:r>
+                        <w:rPr>
+                          <w:rFonts w:ascii="Cambria Math" w:hAnsi="Cambria Math"/>
+                        </w:rPr>
+                        <m:t>o</m:t>
+                      </m:r>
+                    </m:e>
+                    <m:sub>
+                      <m:r>
+                        <w:rPr>
+                          <w:rFonts w:ascii="Cambria Math" w:hAnsi="Cambria Math"/>
+                        </w:rPr>
+                        <m:t>ij</m:t>
+                      </m:r>
+                    </m:sub>
+                  </m:sSub>
+                </m:sup>
+              </m:sSup>
+            </m:num>
+            <m:den>
+              <m:r>
+                <w:rPr>
+                  <w:rFonts w:ascii="Cambria Math" w:hAnsi="Cambria Math"/>
+                </w:rPr>
+                <m:t xml:space="preserve">1+ </m:t>
+              </m:r>
+              <m:sSup>
+                <m:sSupPr>
+                  <m:ctrlPr>
+                    <w:rPr>
+                      <w:rFonts w:ascii="Cambria Math" w:hAnsi="Cambria Math"/>
+                      <w:i/>
+                    </w:rPr>
+                  </m:ctrlPr>
+                </m:sSupPr>
+                <m:e>
+                  <m:r>
+                    <w:rPr>
+                      <w:rFonts w:ascii="Cambria Math" w:hAnsi="Cambria Math"/>
+                    </w:rPr>
+                    <m:t>e</m:t>
+                  </m:r>
+                </m:e>
+                <m:sup>
+                  <m:sSub>
+                    <m:sSubPr>
+                      <m:ctrlPr>
+                        <w:rPr>
+                          <w:rFonts w:ascii="Cambria Math" w:hAnsi="Cambria Math"/>
+                          <w:i/>
+                        </w:rPr>
+                      </m:ctrlPr>
+                    </m:sSubPr>
+                    <m:e>
+                      <m:r>
+                        <w:rPr>
+                          <w:rFonts w:ascii="Cambria Math" w:hAnsi="Cambria Math"/>
+                        </w:rPr>
+                        <m:t>o</m:t>
+                      </m:r>
+                    </m:e>
+                    <m:sub>
+                      <m:r>
+                        <w:rPr>
+                          <w:rFonts w:ascii="Cambria Math" w:hAnsi="Cambria Math"/>
+                        </w:rPr>
+                        <m:t>ij</m:t>
+                      </m:r>
+                    </m:sub>
+                  </m:sSub>
+                </m:sup>
+              </m:sSup>
+            </m:den>
+          </m:f>
+          <m:r>
+            <w:rPr>
+              <w:rFonts w:ascii="Cambria Math" w:hAnsi="Cambria Math"/>
+            </w:rPr>
+            <m:t xml:space="preserve">= </m:t>
+          </m:r>
+          <m:f>
+            <m:fPr>
+              <m:ctrlPr>
+                <w:rPr>
+                  <w:rFonts w:ascii="Cambria Math" w:hAnsi="Cambria Math"/>
+                  <w:i/>
+                </w:rPr>
+              </m:ctrlPr>
+            </m:fPr>
+            <m:num>
+              <m:r>
+                <w:rPr>
+                  <w:rFonts w:ascii="Cambria Math" w:hAnsi="Cambria Math"/>
+                </w:rPr>
+                <m:t>1</m:t>
+              </m:r>
+            </m:num>
+            <m:den>
+              <m:r>
+                <w:rPr>
+                  <w:rFonts w:ascii="Cambria Math" w:hAnsi="Cambria Math"/>
+                </w:rPr>
+                <m:t xml:space="preserve">1+ </m:t>
+              </m:r>
+              <m:sSup>
+                <m:sSupPr>
+                  <m:ctrlPr>
+                    <w:rPr>
+                      <w:rFonts w:ascii="Cambria Math" w:hAnsi="Cambria Math"/>
+                      <w:i/>
+                    </w:rPr>
+                  </m:ctrlPr>
+                </m:sSupPr>
+                <m:e>
+                  <m:r>
+                    <w:rPr>
+                      <w:rFonts w:ascii="Cambria Math" w:hAnsi="Cambria Math"/>
+                    </w:rPr>
+                    <m:t>e</m:t>
+                  </m:r>
+                </m:e>
+                <m:sup>
+                  <m:r>
+                    <w:rPr>
+                      <w:rFonts w:ascii="Cambria Math" w:hAnsi="Cambria Math"/>
+                    </w:rPr>
+                    <m:t>-</m:t>
+                  </m:r>
+                  <m:sSub>
+                    <m:sSubPr>
+                      <m:ctrlPr>
+                        <w:rPr>
+                          <w:rFonts w:ascii="Cambria Math" w:hAnsi="Cambria Math"/>
+                          <w:i/>
+                        </w:rPr>
+                      </m:ctrlPr>
+                    </m:sSubPr>
+                    <m:e>
+                      <m:r>
+                        <w:rPr>
+                          <w:rFonts w:ascii="Cambria Math" w:hAnsi="Cambria Math"/>
+                        </w:rPr>
+                        <m:t>o</m:t>
+                      </m:r>
+                    </m:e>
+                    <m:sub>
+                      <m:r>
+                        <w:rPr>
+                          <w:rFonts w:ascii="Cambria Math" w:hAnsi="Cambria Math"/>
+                        </w:rPr>
+                        <m:t>ij</m:t>
+                      </m:r>
+                    </m:sub>
+                  </m:sSub>
+                </m:sup>
+              </m:sSup>
+            </m:den>
+          </m:f>
+          <m:r>
+            <w:rPr>
+              <w:rFonts w:ascii="Cambria Math" w:hAnsi="Cambria Math"/>
+            </w:rPr>
+            <m:t xml:space="preserve">  # </m:t>
+          </m:r>
+          <m:sSub>
+            <m:sSubPr>
+              <m:ctrlPr>
+                <w:rPr>
+                  <w:rFonts w:ascii="Cambria Math" w:hAnsi="Cambria Math"/>
+                </w:rPr>
+              </m:ctrlPr>
+            </m:sSubPr>
+            <m:e>
+              <m:r>
+                <w:rPr>
+                  <w:rFonts w:ascii="Cambria Math" w:hAnsi="Cambria Math"/>
+                </w:rPr>
+                <m:t>P</m:t>
+              </m:r>
+            </m:e>
+            <m:sub>
+              <m:r>
+                <w:rPr>
+                  <w:rFonts w:ascii="Cambria Math" w:hAnsi="Cambria Math" w:hint="eastAsia"/>
+                </w:rPr>
+                <m:t>ij</m:t>
+              </m:r>
+            </m:sub>
+          </m:sSub>
+          <m:r>
+            <w:rPr>
+              <w:rFonts w:ascii="Cambria Math" w:hAnsi="Cambria Math" w:hint="eastAsia"/>
+            </w:rPr>
+            <m:t>表示</m:t>
+          </m:r>
+          <m:sSub>
+            <m:sSubPr>
+              <m:ctrlPr>
+                <w:rPr>
+                  <w:rFonts w:ascii="Cambria Math" w:hAnsi="Cambria Math"/>
+                </w:rPr>
+              </m:ctrlPr>
+            </m:sSubPr>
+            <m:e>
+              <m:r>
+                <w:rPr>
+                  <w:rFonts w:ascii="Cambria Math" w:hAnsi="Cambria Math"/>
+                </w:rPr>
+                <m:t>x</m:t>
+              </m:r>
+            </m:e>
+            <m:sub>
+              <m:r>
+                <w:rPr>
+                  <w:rFonts w:ascii="Cambria Math" w:hAnsi="Cambria Math"/>
+                </w:rPr>
+                <m:t>i</m:t>
+              </m:r>
+            </m:sub>
+          </m:sSub>
+          <m:r>
+            <w:rPr>
+              <w:rFonts w:ascii="Cambria Math" w:hAnsi="Cambria Math"/>
+            </w:rPr>
+            <m:t xml:space="preserve"> </m:t>
+          </m:r>
+          <m:r>
+            <w:rPr>
+              <w:rFonts w:ascii="Cambria Math" w:hAnsi="Cambria Math" w:hint="eastAsia"/>
+            </w:rPr>
+            <m:t>排名高于</m:t>
+          </m:r>
+          <m:sSub>
+            <m:sSubPr>
+              <m:ctrlPr>
+                <w:rPr>
+                  <w:rFonts w:ascii="Cambria Math" w:hAnsi="Cambria Math"/>
+                </w:rPr>
+              </m:ctrlPr>
+            </m:sSubPr>
+            <m:e>
+              <m:r>
+                <w:rPr>
+                  <w:rFonts w:ascii="Cambria Math" w:hAnsi="Cambria Math"/>
+                </w:rPr>
+                <m:t>x</m:t>
+              </m:r>
+            </m:e>
+            <m:sub>
+              <m:r>
+                <w:rPr>
+                  <w:rFonts w:ascii="Cambria Math" w:hAnsi="Cambria Math" w:hint="eastAsia"/>
+                </w:rPr>
+                <m:t>j</m:t>
+              </m:r>
+            </m:sub>
+          </m:sSub>
+          <m:r>
+            <w:rPr>
+              <w:rFonts w:ascii="Cambria Math" w:hAnsi="Cambria Math" w:hint="eastAsia"/>
+            </w:rPr>
+            <m:t>的概率</m:t>
+          </m:r>
+        </m:oMath>
+      </m:oMathPara>
+    </w:p>
+    <w:p>
+      <w:pPr>
+        <w:rPr>
+          <w:rFonts w:ascii="Arial" w:hAnsi="Arial" w:cs="Arial"/>
+          <w:color w:val="333333"/>
+          <w:shd w:val="clear" w:color="auto" w:fill="FFFFFF"/>
+        </w:rPr>
+      </w:pPr>
+      <w:r>
+        <w:rPr>
+          <w:rFonts w:ascii="Arial" w:hAnsi="Arial" w:cs="Arial"/>
+          <w:color w:val="333333"/>
+          <w:shd w:val="clear" w:color="auto" w:fill="FFFFFF"/>
+        </w:rPr>
+        <w:t>另外还需要</w:t>
+      </w:r>
+      <w:r>
+        <w:rPr>
+          <w:rFonts w:ascii="Arial" w:hAnsi="Arial" w:cs="Arial"/>
+          <w:color w:val="333333"/>
+          <w:shd w:val="clear" w:color="auto" w:fill="FFFFFF"/>
+        </w:rPr>
+        <w:t xml:space="preserve"> </w:t>
+      </w:r>
+      <m:oMath>
+        <m:sSub>
+          <m:sSubPr>
+            <m:ctrlPr>
+              <w:rPr>
+                <w:rFonts w:ascii="Cambria Math" w:hAnsi="Cambria Math"/>
+              </w:rPr>
+            </m:ctrlPr>
+          </m:sSubPr>
+          <m:e>
+            <m:r>
+              <w:rPr>
+                <w:rFonts w:ascii="Cambria Math" w:hAnsi="Cambria Math"/>
+              </w:rPr>
+              <m:t>x</m:t>
+            </m:r>
+          </m:e>
+          <m:sub>
+            <m:r>
+              <w:rPr>
+                <w:rFonts w:ascii="Cambria Math" w:hAnsi="Cambria Math"/>
+              </w:rPr>
+              <m:t>i</m:t>
+            </m:r>
+          </m:sub>
+        </m:sSub>
+        <m:r>
+          <w:rPr>
+            <w:rFonts w:ascii="Cambria Math" w:hAnsi="Cambria Math"/>
+          </w:rPr>
+          <m:t xml:space="preserve"> </m:t>
+        </m:r>
+      </m:oMath>
+      <w:r>
+        <w:rPr>
+          <w:rFonts w:ascii="Arial" w:hAnsi="Arial" w:cs="Arial"/>
+          <w:color w:val="333333"/>
+          <w:shd w:val="clear" w:color="auto" w:fill="FFFFFF"/>
+        </w:rPr>
+        <w:t xml:space="preserve"> </w:t>
+      </w:r>
+      <w:r>
+        <w:rPr>
+          <w:rFonts w:ascii="Arial" w:hAnsi="Arial" w:cs="Arial"/>
+          <w:color w:val="333333"/>
+          <w:shd w:val="clear" w:color="auto" w:fill="FFFFFF"/>
+        </w:rPr>
+        <w:t>比</w:t>
+      </w:r>
+      <w:r>
+        <w:rPr>
+          <w:rFonts w:ascii="Arial" w:hAnsi="Arial" w:cs="Arial"/>
+          <w:color w:val="333333"/>
+          <w:shd w:val="clear" w:color="auto" w:fill="FFFFFF"/>
+        </w:rPr>
+        <w:t xml:space="preserve"> </w:t>
+      </w:r>
+      <m:oMath>
+        <m:sSub>
+          <m:sSubPr>
+            <m:ctrlPr>
+              <w:rPr>
+                <w:rFonts w:ascii="Cambria Math" w:hAnsi="Cambria Math"/>
+              </w:rPr>
+            </m:ctrlPr>
+          </m:sSubPr>
+          <m:e>
+            <m:r>
+              <w:rPr>
+                <w:rFonts w:ascii="Cambria Math" w:hAnsi="Cambria Math"/>
+              </w:rPr>
+              <m:t>x</m:t>
+            </m:r>
+          </m:e>
+          <m:sub>
+            <m:r>
+              <w:rPr>
+                <w:rFonts w:ascii="Cambria Math" w:hAnsi="Cambria Math" w:hint="eastAsia"/>
+              </w:rPr>
+              <m:t>j</m:t>
+            </m:r>
+          </m:sub>
+        </m:sSub>
+      </m:oMath>
+      <w:r>
+        <w:rPr>
+          <w:rFonts w:ascii="Arial" w:hAnsi="Arial" w:cs="Arial"/>
+          <w:color w:val="333333"/>
+          <w:shd w:val="clear" w:color="auto" w:fill="FFFFFF"/>
+        </w:rPr>
+        <w:t xml:space="preserve"> </w:t>
+      </w:r>
+      <w:r>
+        <w:rPr>
+          <w:rFonts w:ascii="Arial" w:hAnsi="Arial" w:cs="Arial"/>
+          <w:color w:val="333333"/>
+          <w:shd w:val="clear" w:color="auto" w:fill="FFFFFF"/>
+        </w:rPr>
+        <w:t>排名更高</w:t>
+      </w:r>
+      <w:r>
+        <w:rPr>
+          <w:rFonts w:ascii="Arial" w:hAnsi="Arial" w:cs="Arial"/>
+          <w:color w:val="333333"/>
+          <w:shd w:val="clear" w:color="auto" w:fill="FFFFFF"/>
+        </w:rPr>
+        <w:t xml:space="preserve"> (</w:t>
+      </w:r>
+      <w:r>
+        <w:rPr>
+          <w:rFonts w:ascii="Arial" w:hAnsi="Arial" w:cs="Arial"/>
+          <w:color w:val="333333"/>
+          <w:shd w:val="clear" w:color="auto" w:fill="FFFFFF"/>
+        </w:rPr>
+        <w:t>即</w:t>
+      </w:r>
+      <w:r>
+        <w:rPr>
+          <w:rFonts w:ascii="Arial" w:hAnsi="Arial" w:cs="Arial"/>
+          <w:color w:val="333333"/>
+          <w:shd w:val="clear" w:color="auto" w:fill="FFFFFF"/>
+        </w:rPr>
+        <w:t xml:space="preserve"> </w:t>
+      </w:r>
+      <m:oMath>
+        <m:sSub>
+          <m:sSubPr>
+            <m:ctrlPr>
+              <w:rPr>
+                <w:rFonts w:ascii="Cambria Math" w:hAnsi="Cambria Math"/>
+              </w:rPr>
+            </m:ctrlPr>
+          </m:sSubPr>
+          <m:e>
+            <m:r>
+              <w:rPr>
+                <w:rFonts w:ascii="Cambria Math" w:hAnsi="Cambria Math"/>
+              </w:rPr>
+              <m:t>x</m:t>
+            </m:r>
+          </m:e>
+          <m:sub>
+            <m:r>
+              <w:rPr>
+                <w:rFonts w:ascii="Cambria Math" w:hAnsi="Cambria Math"/>
+              </w:rPr>
+              <m:t>i</m:t>
+            </m:r>
+          </m:sub>
+        </m:sSub>
+        <m:r>
+          <w:rPr>
+            <w:rFonts w:ascii="Cambria Math" w:hAnsi="Cambria Math"/>
+          </w:rPr>
+          <m:t xml:space="preserve"> </m:t>
+        </m:r>
+      </m:oMath>
+      <w:r>
+        <w:rPr>
+          <w:rFonts w:ascii="Arial" w:hAnsi="Arial" w:cs="Arial"/>
+          <w:color w:val="333333"/>
+          <w:shd w:val="clear" w:color="auto" w:fill="FFFFFF"/>
+        </w:rPr>
+        <w:t xml:space="preserve"> </w:t>
+      </w:r>
+      <w:r>
+        <w:rPr>
+          <w:rFonts w:ascii="Arial" w:hAnsi="Arial" w:cs="Arial"/>
+          <w:color w:val="333333"/>
+          <w:shd w:val="clear" w:color="auto" w:fill="FFFFFF"/>
+        </w:rPr>
+        <w:t>比</w:t>
+      </w:r>
+      <w:r>
+        <w:rPr>
+          <w:rFonts w:ascii="Arial" w:hAnsi="Arial" w:cs="Arial"/>
+          <w:color w:val="333333"/>
+          <w:shd w:val="clear" w:color="auto" w:fill="FFFFFF"/>
+        </w:rPr>
+        <w:t xml:space="preserve"> </w:t>
+      </w:r>
+      <m:oMath>
+        <m:sSub>
+          <m:sSubPr>
+            <m:ctrlPr>
+              <w:rPr>
+                <w:rFonts w:ascii="Cambria Math" w:hAnsi="Cambria Math"/>
+              </w:rPr>
+            </m:ctrlPr>
+          </m:sSubPr>
+          <m:e>
+            <m:r>
+              <w:rPr>
+                <w:rFonts w:ascii="Cambria Math" w:hAnsi="Cambria Math"/>
+              </w:rPr>
+              <m:t>x</m:t>
+            </m:r>
+          </m:e>
+          <m:sub>
+            <m:r>
+              <w:rPr>
+                <w:rFonts w:ascii="Cambria Math" w:hAnsi="Cambria Math" w:hint="eastAsia"/>
+              </w:rPr>
+              <m:t>j</m:t>
+            </m:r>
+          </m:sub>
+        </m:sSub>
+      </m:oMath>
+      <w:r>
+        <w:rPr>
+          <w:rFonts w:ascii="Arial" w:hAnsi="Arial" w:cs="Arial"/>
+          <w:color w:val="333333"/>
+          <w:shd w:val="clear" w:color="auto" w:fill="FFFFFF"/>
+        </w:rPr>
+        <w:t xml:space="preserve"> </w:t>
+      </w:r>
+      <w:r>
+        <w:rPr>
+          <w:rFonts w:ascii="Arial" w:hAnsi="Arial" w:cs="Arial"/>
+          <w:color w:val="333333"/>
+          <w:shd w:val="clear" w:color="auto" w:fill="FFFFFF"/>
+        </w:rPr>
+        <w:t>更加相关</w:t>
+      </w:r>
+      <w:r>
+        <w:rPr>
+          <w:rFonts w:ascii="Arial" w:hAnsi="Arial" w:cs="Arial"/>
+          <w:color w:val="333333"/>
+          <w:shd w:val="clear" w:color="auto" w:fill="FFFFFF"/>
+        </w:rPr>
+        <w:t xml:space="preserve">) </w:t>
+      </w:r>
+      <w:r>
+        <w:rPr>
+          <w:rFonts w:ascii="Arial" w:hAnsi="Arial" w:cs="Arial"/>
+          <w:color w:val="333333"/>
+          <w:shd w:val="clear" w:color="auto" w:fill="FFFFFF"/>
+        </w:rPr>
+        <w:t>的真实概率，在数据集中有参数</w:t>
+      </w:r>
+      <w:r>
+        <w:rPr>
+          <w:rFonts w:ascii="Arial" w:hAnsi="Arial" w:cs="Arial"/>
+          <w:color w:val="333333"/>
+          <w:shd w:val="clear" w:color="auto" w:fill="FFFFFF"/>
+        </w:rPr>
+        <w:t xml:space="preserve"> </w:t>
+      </w:r>
+      <m:oMath>
+        <m:sSub>
+          <m:sSubPr>
+            <m:ctrlPr>
+              <w:rPr>
+                <w:rFonts w:ascii="Cambria Math" w:hAnsi="Cambria Math"/>
+              </w:rPr>
+            </m:ctrlPr>
+          </m:sSubPr>
+          <m:e>
+            <m:r>
+              <w:rPr>
+                <w:rFonts w:ascii="Cambria Math" w:hAnsi="Cambria Math"/>
+              </w:rPr>
+              <m:t>S</m:t>
+            </m:r>
+          </m:e>
+          <m:sub>
+            <m:r>
+              <w:rPr>
+                <w:rFonts w:ascii="Cambria Math" w:hAnsi="Cambria Math" w:hint="eastAsia"/>
+              </w:rPr>
+              <m:t>ij</m:t>
+            </m:r>
+          </m:sub>
+        </m:sSub>
+      </m:oMath>
+      <w:r>
+        <w:rPr>
+          <w:rFonts w:ascii="Arial" w:hAnsi="Arial" w:cs="Arial"/>
+          <w:color w:val="333333"/>
+          <w:shd w:val="clear" w:color="auto" w:fill="FFFFFF"/>
+        </w:rPr>
+        <w:t>。</w:t>
+      </w:r>
+    </w:p>
+    <w:p>
+      <w:pPr>
+        <w:ind w:firstLine="420"/>
+        <w:rPr>
+          <w:rFonts w:ascii="Arial" w:hAnsi="Arial" w:cs="Arial"/>
+          <w:color w:val="333333"/>
+          <w:shd w:val="clear" w:color="auto" w:fill="FFFFFF"/>
+        </w:rPr>
+      </w:pPr>
+      <w:r>
+        <w:rPr>
+          <w:rFonts w:ascii="Arial" w:hAnsi="Arial" w:cs="Arial"/>
+          <w:color w:val="333333"/>
+          <w:shd w:val="clear" w:color="auto" w:fill="FFFFFF"/>
+        </w:rPr>
+        <w:t>如果</w:t>
+      </w:r>
+      <w:r>
+        <w:rPr>
+          <w:rFonts w:ascii="Arial" w:hAnsi="Arial" w:cs="Arial"/>
+          <w:color w:val="333333"/>
+          <w:shd w:val="clear" w:color="auto" w:fill="FFFFFF"/>
+        </w:rPr>
+        <w:t xml:space="preserve"> </w:t>
+      </w:r>
+      <m:oMath>
+        <m:sSub>
+          <m:sSubPr>
+            <m:ctrlPr>
+              <w:rPr>
+                <w:rFonts w:ascii="Cambria Math" w:hAnsi="Cambria Math"/>
+              </w:rPr>
+            </m:ctrlPr>
+          </m:sSubPr>
+          <m:e>
+            <m:r>
+              <w:rPr>
+                <w:rFonts w:ascii="Cambria Math" w:hAnsi="Cambria Math"/>
+              </w:rPr>
+              <m:t>x</m:t>
+            </m:r>
+          </m:e>
+          <m:sub>
+            <m:r>
+              <w:rPr>
+                <w:rFonts w:ascii="Cambria Math" w:hAnsi="Cambria Math"/>
+              </w:rPr>
+              <m:t>i</m:t>
+            </m:r>
+          </m:sub>
+        </m:sSub>
+        <m:r>
+          <w:rPr>
+            <w:rFonts w:ascii="Cambria Math" w:hAnsi="Cambria Math"/>
+          </w:rPr>
+          <m:t xml:space="preserve"> </m:t>
+        </m:r>
+      </m:oMath>
+      <w:r>
+        <w:rPr>
+          <w:rFonts w:ascii="Arial" w:hAnsi="Arial" w:cs="Arial"/>
+          <w:color w:val="333333"/>
+          <w:shd w:val="clear" w:color="auto" w:fill="FFFFFF"/>
+        </w:rPr>
+        <w:t xml:space="preserve"> </w:t>
+      </w:r>
+      <w:r>
+        <w:rPr>
+          <w:rFonts w:ascii="Arial" w:hAnsi="Arial" w:cs="Arial"/>
+          <w:color w:val="333333"/>
+          <w:shd w:val="clear" w:color="auto" w:fill="FFFFFF"/>
+        </w:rPr>
+        <w:t>相关性比</w:t>
+      </w:r>
+      <w:r>
+        <w:rPr>
+          <w:rFonts w:ascii="Arial" w:hAnsi="Arial" w:cs="Arial"/>
+          <w:color w:val="333333"/>
+          <w:shd w:val="clear" w:color="auto" w:fill="FFFFFF"/>
+        </w:rPr>
+        <w:t xml:space="preserve"> </w:t>
+      </w:r>
+      <m:oMath>
+        <m:sSub>
+          <m:sSubPr>
+            <m:ctrlPr>
+              <w:rPr>
+                <w:rFonts w:ascii="Cambria Math" w:hAnsi="Cambria Math"/>
+              </w:rPr>
+            </m:ctrlPr>
+          </m:sSubPr>
+          <m:e>
+            <m:r>
+              <w:rPr>
+                <w:rFonts w:ascii="Cambria Math" w:hAnsi="Cambria Math"/>
+              </w:rPr>
+              <m:t>x</m:t>
+            </m:r>
+          </m:e>
+          <m:sub>
+            <m:r>
+              <w:rPr>
+                <w:rFonts w:ascii="Cambria Math" w:hAnsi="Cambria Math" w:hint="eastAsia"/>
+              </w:rPr>
+              <m:t>j</m:t>
+            </m:r>
+          </m:sub>
+        </m:sSub>
+      </m:oMath>
+      <w:r>
+        <w:rPr>
+          <w:rFonts w:ascii="Arial" w:hAnsi="Arial" w:cs="Arial"/>
+          <w:color w:val="333333"/>
+          <w:shd w:val="clear" w:color="auto" w:fill="FFFFFF"/>
+        </w:rPr>
+        <w:t xml:space="preserve"> </w:t>
+      </w:r>
+      <w:r>
+        <w:rPr>
+          <w:rFonts w:ascii="Arial" w:hAnsi="Arial" w:cs="Arial"/>
+          <w:color w:val="333333"/>
+          <w:shd w:val="clear" w:color="auto" w:fill="FFFFFF"/>
+        </w:rPr>
+        <w:t>更高，则</w:t>
+      </w:r>
+      <w:r>
+        <w:rPr>
+          <w:rFonts w:ascii="Arial" w:hAnsi="Arial" w:cs="Arial"/>
+          <w:color w:val="333333"/>
+          <w:shd w:val="clear" w:color="auto" w:fill="FFFFFF"/>
+        </w:rPr>
+        <w:t xml:space="preserve"> </w:t>
+      </w:r>
+      <m:oMath>
+        <m:sSub>
+          <m:sSubPr>
+            <m:ctrlPr>
+              <w:rPr>
+                <w:rFonts w:ascii="Cambria Math" w:hAnsi="Cambria Math"/>
+              </w:rPr>
+            </m:ctrlPr>
+          </m:sSubPr>
+          <m:e>
+            <m:r>
+              <w:rPr>
+                <w:rFonts w:ascii="Cambria Math" w:hAnsi="Cambria Math"/>
+              </w:rPr>
+              <m:t>S</m:t>
+            </m:r>
+          </m:e>
+          <m:sub>
+            <m:r>
+              <w:rPr>
+                <w:rFonts w:ascii="Cambria Math" w:hAnsi="Cambria Math" w:hint="eastAsia"/>
+              </w:rPr>
+              <m:t>ij</m:t>
+            </m:r>
+          </m:sub>
+        </m:sSub>
+      </m:oMath>
+      <w:r>
+        <w:rPr>
+          <w:rFonts w:ascii="Arial" w:hAnsi="Arial" w:cs="Arial"/>
+          <w:color w:val="333333"/>
+          <w:shd w:val="clear" w:color="auto" w:fill="FFFFFF"/>
+        </w:rPr>
+        <w:t>= 1</w:t>
+      </w:r>
+      <w:r>
+        <w:rPr>
+          <w:rFonts w:ascii="Arial" w:hAnsi="Arial" w:cs="Arial"/>
+          <w:color w:val="333333"/>
+          <w:shd w:val="clear" w:color="auto" w:fill="FFFFFF"/>
+        </w:rPr>
+        <w:t>；</w:t>
+      </w:r>
+    </w:p>
+    <w:p>
+      <w:pPr>
+        <w:ind w:firstLine="420"/>
+        <w:rPr>
+          <w:rFonts w:ascii="Arial" w:hAnsi="Arial" w:cs="Arial"/>
+          <w:color w:val="333333"/>
+          <w:shd w:val="clear" w:color="auto" w:fill="FFFFFF"/>
+        </w:rPr>
+      </w:pPr>
+      <w:r>
+        <w:rPr>
+          <w:rFonts w:ascii="Arial" w:hAnsi="Arial" w:cs="Arial"/>
+          <w:color w:val="333333"/>
+          <w:shd w:val="clear" w:color="auto" w:fill="FFFFFF"/>
+        </w:rPr>
+        <w:t>如果</w:t>
+      </w:r>
+      <w:r>
+        <w:rPr>
+          <w:rFonts w:ascii="Arial" w:hAnsi="Arial" w:cs="Arial"/>
+          <w:color w:val="333333"/>
+          <w:shd w:val="clear" w:color="auto" w:fill="FFFFFF"/>
+        </w:rPr>
+        <w:t xml:space="preserve"> </w:t>
+      </w:r>
+      <m:oMath>
+        <m:sSub>
+          <m:sSubPr>
+            <m:ctrlPr>
+              <w:rPr>
+                <w:rFonts w:ascii="Cambria Math" w:hAnsi="Cambria Math"/>
+              </w:rPr>
+            </m:ctrlPr>
+          </m:sSubPr>
+          <m:e>
+            <m:r>
+              <w:rPr>
+                <w:rFonts w:ascii="Cambria Math" w:hAnsi="Cambria Math"/>
+              </w:rPr>
+              <m:t>x</m:t>
+            </m:r>
+          </m:e>
+          <m:sub>
+            <m:r>
+              <w:rPr>
+                <w:rFonts w:ascii="Cambria Math" w:hAnsi="Cambria Math"/>
+              </w:rPr>
+              <m:t>i</m:t>
+            </m:r>
+          </m:sub>
+        </m:sSub>
+        <m:r>
+          <w:rPr>
+            <w:rFonts w:ascii="Cambria Math" w:hAnsi="Cambria Math"/>
+          </w:rPr>
+          <m:t xml:space="preserve"> </m:t>
+        </m:r>
+      </m:oMath>
+      <w:r>
+        <w:rPr>
+          <w:rFonts w:ascii="Arial" w:hAnsi="Arial" w:cs="Arial"/>
+          <w:color w:val="333333"/>
+          <w:shd w:val="clear" w:color="auto" w:fill="FFFFFF"/>
+        </w:rPr>
+        <w:t xml:space="preserve"> </w:t>
+      </w:r>
+      <w:r>
+        <w:rPr>
+          <w:rFonts w:ascii="Arial" w:hAnsi="Arial" w:cs="Arial"/>
+          <w:color w:val="333333"/>
+          <w:shd w:val="clear" w:color="auto" w:fill="FFFFFF"/>
+        </w:rPr>
+        <w:t>相关性比</w:t>
+      </w:r>
+      <w:r>
+        <w:rPr>
+          <w:rFonts w:ascii="Arial" w:hAnsi="Arial" w:cs="Arial"/>
+          <w:color w:val="333333"/>
+          <w:shd w:val="clear" w:color="auto" w:fill="FFFFFF"/>
+        </w:rPr>
+        <w:t xml:space="preserve"> </w:t>
+      </w:r>
+      <m:oMath>
+        <m:sSub>
+          <m:sSubPr>
+            <m:ctrlPr>
+              <w:rPr>
+                <w:rFonts w:ascii="Cambria Math" w:hAnsi="Cambria Math"/>
+              </w:rPr>
+            </m:ctrlPr>
+          </m:sSubPr>
+          <m:e>
+            <m:r>
+              <w:rPr>
+                <w:rFonts w:ascii="Cambria Math" w:hAnsi="Cambria Math"/>
+              </w:rPr>
+              <m:t>x</m:t>
+            </m:r>
+          </m:e>
+          <m:sub>
+            <m:r>
+              <w:rPr>
+                <w:rFonts w:ascii="Cambria Math" w:hAnsi="Cambria Math" w:hint="eastAsia"/>
+              </w:rPr>
+              <m:t>j</m:t>
+            </m:r>
+          </m:sub>
+        </m:sSub>
+      </m:oMath>
+      <w:r>
+        <w:rPr>
+          <w:rFonts w:ascii="Arial" w:hAnsi="Arial" w:cs="Arial"/>
+          <w:color w:val="333333"/>
+          <w:shd w:val="clear" w:color="auto" w:fill="FFFFFF"/>
+        </w:rPr>
+        <w:t xml:space="preserve"> </w:t>
+      </w:r>
+      <w:r>
+        <w:rPr>
+          <w:rFonts w:ascii="Arial" w:hAnsi="Arial" w:cs="Arial"/>
+          <w:color w:val="333333"/>
+          <w:shd w:val="clear" w:color="auto" w:fill="FFFFFF"/>
+        </w:rPr>
+        <w:t>低，则</w:t>
+      </w:r>
+      <w:r>
+        <w:rPr>
+          <w:rFonts w:ascii="Arial" w:hAnsi="Arial" w:cs="Arial"/>
+          <w:color w:val="333333"/>
+          <w:shd w:val="clear" w:color="auto" w:fill="FFFFFF"/>
+        </w:rPr>
+        <w:t xml:space="preserve"> </w:t>
+      </w:r>
+      <m:oMath>
+        <m:sSub>
+          <m:sSubPr>
+            <m:ctrlPr>
+              <w:rPr>
+                <w:rFonts w:ascii="Cambria Math" w:hAnsi="Cambria Math"/>
+              </w:rPr>
+            </m:ctrlPr>
+          </m:sSubPr>
+          <m:e>
+            <m:r>
+              <w:rPr>
+                <w:rFonts w:ascii="Cambria Math" w:hAnsi="Cambria Math"/>
+              </w:rPr>
+              <m:t>S</m:t>
+            </m:r>
+          </m:e>
+          <m:sub>
+            <m:r>
+              <w:rPr>
+                <w:rFonts w:ascii="Cambria Math" w:hAnsi="Cambria Math" w:hint="eastAsia"/>
+              </w:rPr>
+              <m:t>ij</m:t>
+            </m:r>
+          </m:sub>
+        </m:sSub>
+      </m:oMath>
+      <w:r>
+        <w:rPr>
+          <w:rFonts w:ascii="Arial" w:hAnsi="Arial" w:cs="Arial"/>
+          <w:color w:val="333333"/>
+          <w:shd w:val="clear" w:color="auto" w:fill="FFFFFF"/>
+        </w:rPr>
+        <w:t xml:space="preserve"> = -1</w:t>
+      </w:r>
+      <w:r>
+        <w:rPr>
+          <w:rFonts w:ascii="Arial" w:hAnsi="Arial" w:cs="Arial"/>
+          <w:color w:val="333333"/>
+          <w:shd w:val="clear" w:color="auto" w:fill="FFFFFF"/>
+        </w:rPr>
+        <w:t>；</w:t>
+      </w:r>
+    </w:p>
+    <w:p>
+      <w:pPr>
+        <w:ind w:firstLine="420"/>
+        <w:rPr>
+          <w:rFonts w:ascii="Arial" w:hAnsi="Arial" w:cs="Arial"/>
+          <w:color w:val="333333"/>
+          <w:shd w:val="clear" w:color="auto" w:fill="FFFFFF"/>
+        </w:rPr>
+      </w:pPr>
+      <w:r>
+        <w:rPr>
+          <w:rFonts w:ascii="Arial" w:hAnsi="Arial" w:cs="Arial"/>
+          <w:color w:val="333333"/>
+          <w:shd w:val="clear" w:color="auto" w:fill="FFFFFF"/>
+        </w:rPr>
+        <w:t>如果</w:t>
+      </w:r>
+      <w:r>
+        <w:rPr>
+          <w:rFonts w:ascii="Arial" w:hAnsi="Arial" w:cs="Arial"/>
+          <w:color w:val="333333"/>
+          <w:shd w:val="clear" w:color="auto" w:fill="FFFFFF"/>
+        </w:rPr>
+        <w:t xml:space="preserve"> </w:t>
+      </w:r>
+      <m:oMath>
+        <m:sSub>
+          <m:sSubPr>
+            <m:ctrlPr>
+              <w:rPr>
+                <w:rFonts w:ascii="Cambria Math" w:hAnsi="Cambria Math"/>
+              </w:rPr>
+            </m:ctrlPr>
+          </m:sSubPr>
+          <m:e>
+            <m:r>
+              <w:rPr>
+                <w:rFonts w:ascii="Cambria Math" w:hAnsi="Cambria Math"/>
+              </w:rPr>
+              <m:t>x</m:t>
+            </m:r>
+          </m:e>
+          <m:sub>
+            <m:r>
+              <w:rPr>
+                <w:rFonts w:ascii="Cambria Math" w:hAnsi="Cambria Math"/>
+              </w:rPr>
+              <m:t>i</m:t>
+            </m:r>
+          </m:sub>
+        </m:sSub>
+      </m:oMath>
+      <w:r>
+        <w:rPr>
+          <w:rFonts w:ascii="Arial" w:hAnsi="Arial" w:cs="Arial"/>
+          <w:color w:val="333333"/>
+          <w:shd w:val="clear" w:color="auto" w:fill="FFFFFF"/>
+        </w:rPr>
+        <w:t xml:space="preserve"> </w:t>
+      </w:r>
+      <w:r>
+        <w:rPr>
+          <w:rFonts w:ascii="Arial" w:hAnsi="Arial" w:cs="Arial"/>
+          <w:color w:val="333333"/>
+          <w:shd w:val="clear" w:color="auto" w:fill="FFFFFF"/>
+        </w:rPr>
+        <w:t>相关性和</w:t>
+      </w:r>
+      <w:r>
+        <w:rPr>
+          <w:rFonts w:ascii="Arial" w:hAnsi="Arial" w:cs="Arial"/>
+          <w:color w:val="333333"/>
+          <w:shd w:val="clear" w:color="auto" w:fill="FFFFFF"/>
+        </w:rPr>
+        <w:t xml:space="preserve"> </w:t>
+      </w:r>
+      <m:oMath>
+        <m:sSub>
+          <m:sSubPr>
+            <m:ctrlPr>
+              <w:rPr>
+                <w:rFonts w:ascii="Cambria Math" w:hAnsi="Cambria Math"/>
+              </w:rPr>
+            </m:ctrlPr>
+          </m:sSubPr>
+          <m:e>
+            <m:r>
+              <w:rPr>
+                <w:rFonts w:ascii="Cambria Math" w:hAnsi="Cambria Math"/>
+              </w:rPr>
+              <m:t>x</m:t>
+            </m:r>
+          </m:e>
+          <m:sub>
+            <m:r>
+              <w:rPr>
+                <w:rFonts w:ascii="Cambria Math" w:hAnsi="Cambria Math" w:hint="eastAsia"/>
+              </w:rPr>
+              <m:t>j</m:t>
+            </m:r>
+          </m:sub>
+        </m:sSub>
+      </m:oMath>
+      <w:r>
+        <w:rPr>
+          <w:rFonts w:ascii="Arial" w:hAnsi="Arial" w:cs="Arial"/>
+          <w:color w:val="333333"/>
+          <w:shd w:val="clear" w:color="auto" w:fill="FFFFFF"/>
+        </w:rPr>
+        <w:t xml:space="preserve"> </w:t>
+      </w:r>
+      <w:r>
+        <w:rPr>
+          <w:rFonts w:ascii="Arial" w:hAnsi="Arial" w:cs="Arial"/>
+          <w:color w:val="333333"/>
+          <w:shd w:val="clear" w:color="auto" w:fill="FFFFFF"/>
+        </w:rPr>
+        <w:t>一样，则</w:t>
+      </w:r>
+      <w:r>
+        <w:rPr>
+          <w:rFonts w:ascii="Arial" w:hAnsi="Arial" w:cs="Arial"/>
+          <w:color w:val="333333"/>
+          <w:shd w:val="clear" w:color="auto" w:fill="FFFFFF"/>
+        </w:rPr>
+        <w:t xml:space="preserve"> </w:t>
+      </w:r>
+      <m:oMath>
+        <m:sSub>
+          <m:sSubPr>
+            <m:ctrlPr>
+              <w:rPr>
+                <w:rFonts w:ascii="Cambria Math" w:hAnsi="Cambria Math"/>
+              </w:rPr>
+            </m:ctrlPr>
+          </m:sSubPr>
+          <m:e>
+            <m:r>
+              <w:rPr>
+                <w:rFonts w:ascii="Cambria Math" w:hAnsi="Cambria Math"/>
+              </w:rPr>
+              <m:t>S</m:t>
+            </m:r>
+          </m:e>
+          <m:sub>
+            <m:r>
+              <w:rPr>
+                <w:rFonts w:ascii="Cambria Math" w:hAnsi="Cambria Math" w:hint="eastAsia"/>
+              </w:rPr>
+              <m:t>ij</m:t>
+            </m:r>
+          </m:sub>
+        </m:sSub>
+      </m:oMath>
+      <w:r>
+        <w:rPr>
+          <w:rFonts w:ascii="Arial" w:hAnsi="Arial" w:cs="Arial"/>
+          <w:color w:val="333333"/>
+          <w:shd w:val="clear" w:color="auto" w:fill="FFFFFF"/>
+        </w:rPr>
+        <w:t xml:space="preserve"> = 0</w:t>
+      </w:r>
+      <w:r>
+        <w:rPr>
+          <w:rFonts w:ascii="Arial" w:hAnsi="Arial" w:cs="Arial"/>
+          <w:color w:val="333333"/>
+          <w:shd w:val="clear" w:color="auto" w:fill="FFFFFF"/>
+        </w:rPr>
+        <w:t>。</w:t>
+      </w:r>
+    </w:p>
+    <w:p>
+      <w:pPr>
+        <w:ind w:firstLine="420"/>
+        <w:rPr>
+          <w:rFonts w:ascii="Arial" w:hAnsi="Arial" w:cs="Arial"/>
+          <w:color w:val="333333"/>
+          <w:shd w:val="clear" w:color="auto" w:fill="FFFFFF"/>
+        </w:rPr>
+      </w:pPr>
+      <w:r>
+        <w:rPr>
+          <w:rFonts w:ascii="Arial" w:hAnsi="Arial" w:cs="Arial"/>
+          <w:color w:val="333333"/>
+          <w:shd w:val="clear" w:color="auto" w:fill="FFFFFF"/>
+        </w:rPr>
+        <w:t>我们可以通过下面的公式计算</w:t>
+      </w:r>
+      <w:r>
+        <w:rPr>
+          <w:rFonts w:ascii="Arial" w:hAnsi="Arial" w:cs="Arial"/>
+          <w:color w:val="333333"/>
+          <w:shd w:val="clear" w:color="auto" w:fill="FFFFFF"/>
+        </w:rPr>
+        <w:t xml:space="preserve"> </w:t>
+      </w:r>
+      <m:oMath>
+        <m:sSub>
+          <m:sSubPr>
+            <m:ctrlPr>
+              <w:rPr>
+                <w:rFonts w:ascii="Cambria Math" w:hAnsi="Cambria Math"/>
+              </w:rPr>
+            </m:ctrlPr>
+          </m:sSubPr>
+          <m:e>
+            <m:r>
+              <w:rPr>
+                <w:rFonts w:ascii="Cambria Math" w:hAnsi="Cambria Math"/>
+              </w:rPr>
+              <m:t>x</m:t>
+            </m:r>
+          </m:e>
+          <m:sub>
+            <m:r>
+              <w:rPr>
+                <w:rFonts w:ascii="Cambria Math" w:hAnsi="Cambria Math"/>
+              </w:rPr>
+              <m:t>i</m:t>
+            </m:r>
+          </m:sub>
+        </m:sSub>
+        <m:r>
+          <w:rPr>
+            <w:rFonts w:ascii="Cambria Math" w:hAnsi="Cambria Math"/>
+          </w:rPr>
+          <m:t xml:space="preserve"> </m:t>
+        </m:r>
+      </m:oMath>
+      <w:r>
+        <w:rPr>
+          <w:rFonts w:ascii="Arial" w:hAnsi="Arial" w:cs="Arial"/>
+          <w:color w:val="333333"/>
+          <w:shd w:val="clear" w:color="auto" w:fill="FFFFFF"/>
+        </w:rPr>
+        <w:t xml:space="preserve"> </w:t>
+      </w:r>
+      <w:r>
+        <w:rPr>
+          <w:rFonts w:ascii="Arial" w:hAnsi="Arial" w:cs="Arial"/>
+          <w:color w:val="333333"/>
+          <w:shd w:val="clear" w:color="auto" w:fill="FFFFFF"/>
+        </w:rPr>
+        <w:t>比</w:t>
+      </w:r>
+      <w:r>
+        <w:rPr>
+          <w:rFonts w:ascii="Arial" w:hAnsi="Arial" w:cs="Arial"/>
+          <w:color w:val="333333"/>
+          <w:shd w:val="clear" w:color="auto" w:fill="FFFFFF"/>
+        </w:rPr>
+        <w:t xml:space="preserve"> </w:t>
+      </w:r>
+      <m:oMath>
+        <m:sSub>
+          <m:sSubPr>
+            <m:ctrlPr>
+              <w:rPr>
+                <w:rFonts w:ascii="Cambria Math" w:hAnsi="Cambria Math"/>
+              </w:rPr>
+            </m:ctrlPr>
+          </m:sSubPr>
+          <m:e>
+            <m:r>
+              <w:rPr>
+                <w:rFonts w:ascii="Cambria Math" w:hAnsi="Cambria Math"/>
+              </w:rPr>
+              <m:t>x</m:t>
+            </m:r>
+          </m:e>
+          <m:sub>
+            <m:r>
+              <w:rPr>
+                <w:rFonts w:ascii="Cambria Math" w:hAnsi="Cambria Math" w:hint="eastAsia"/>
+              </w:rPr>
+              <m:t>j</m:t>
+            </m:r>
+          </m:sub>
+        </m:sSub>
+      </m:oMath>
+      <w:r>
+        <w:rPr>
+          <w:rFonts w:ascii="Arial" w:hAnsi="Arial" w:cs="Arial"/>
+          <w:color w:val="333333"/>
+          <w:shd w:val="clear" w:color="auto" w:fill="FFFFFF"/>
+        </w:rPr>
+        <w:t xml:space="preserve"> </w:t>
+      </w:r>
+      <w:r>
+        <w:rPr>
+          <w:rFonts w:ascii="Arial" w:hAnsi="Arial" w:cs="Arial"/>
+          <w:color w:val="333333"/>
+          <w:shd w:val="clear" w:color="auto" w:fill="FFFFFF"/>
+        </w:rPr>
+        <w:t>排名更高的真实概率。</w:t>
+      </w:r>
+    </w:p>
+    <w:p>
+      <w:pPr>
+        <w:adjustRightInd w:val="0"/>
+        <w:snapToGrid w:val="0"/>
+        <w:jc w:val="left"/>
+      </w:pPr>
+      <m:oMathPara>
+        <m:oMath>
+          <m:sSub>
+            <m:sSubPr>
+              <m:ctrlPr>
+                <w:rPr>
+                  <w:rFonts w:ascii="Cambria Math" w:hAnsi="Cambria Math"/>
+                </w:rPr>
+              </m:ctrlPr>
+            </m:sSubPr>
+            <m:e>
+              <m:bar>
+                <m:barPr>
+                  <m:pos m:val="top"/>
+                  <m:ctrlPr>
+                    <w:rPr>
+                      <w:rFonts w:ascii="Cambria Math" w:hAnsi="Cambria Math"/>
+                      <w:i/>
+                    </w:rPr>
+                  </m:ctrlPr>
+                </m:barPr>
+                <m:e>
+                  <m:r>
+                    <w:rPr>
+                      <w:rFonts w:ascii="Cambria Math" w:hAnsi="Cambria Math"/>
+                    </w:rPr>
+                    <m:t>P</m:t>
+                  </m:r>
+                </m:e>
+              </m:bar>
+            </m:e>
+            <m:sub>
+              <m:r>
+                <w:rPr>
+                  <w:rFonts w:ascii="Cambria Math" w:hAnsi="Cambria Math"/>
+                </w:rPr>
+                <m:t>ij</m:t>
+              </m:r>
+            </m:sub>
+          </m:sSub>
+          <m:r>
+            <w:rPr>
+              <w:rFonts w:ascii="Cambria Math" w:hAnsi="Cambria Math"/>
+            </w:rPr>
+            <m:t xml:space="preserve">= </m:t>
+          </m:r>
+          <m:f>
+            <m:fPr>
+              <m:ctrlPr>
+                <w:rPr>
+                  <w:rFonts w:ascii="Cambria Math" w:hAnsi="Cambria Math"/>
+                  <w:i/>
+                </w:rPr>
+              </m:ctrlPr>
+            </m:fPr>
+            <m:num>
+              <m:r>
+                <w:rPr>
+                  <w:rFonts w:ascii="Cambria Math" w:hAnsi="Cambria Math"/>
+                </w:rPr>
+                <m:t>1</m:t>
+              </m:r>
+            </m:num>
+            <m:den>
+              <m:r>
+                <w:rPr>
+                  <w:rFonts w:ascii="Cambria Math" w:hAnsi="Cambria Math"/>
+                </w:rPr>
+                <m:t>2</m:t>
+              </m:r>
+            </m:den>
+          </m:f>
+          <m:r>
+            <w:rPr>
+              <w:rFonts w:ascii="Cambria Math" w:hAnsi="Cambria Math"/>
+            </w:rPr>
+            <m:t xml:space="preserve">(1+ </m:t>
+          </m:r>
+          <m:sSub>
+            <m:sSubPr>
+              <m:ctrlPr>
+                <w:rPr>
+                  <w:rFonts w:ascii="Cambria Math" w:hAnsi="Cambria Math"/>
+                </w:rPr>
+              </m:ctrlPr>
+            </m:sSubPr>
+            <m:e>
+              <m:r>
+                <w:rPr>
+                  <w:rFonts w:ascii="Cambria Math" w:hAnsi="Cambria Math"/>
+                </w:rPr>
+                <m:t>S</m:t>
+              </m:r>
+            </m:e>
+            <m:sub>
+              <m:r>
+                <w:rPr>
+                  <w:rFonts w:ascii="Cambria Math" w:hAnsi="Cambria Math" w:hint="eastAsia"/>
+                </w:rPr>
+                <m:t>ij</m:t>
+              </m:r>
+            </m:sub>
+          </m:sSub>
+          <m:r>
+            <w:rPr>
+              <w:rFonts w:ascii="Cambria Math" w:hAnsi="Cambria Math"/>
+            </w:rPr>
+            <m:t>)</m:t>
+          </m:r>
+        </m:oMath>
+      </m:oMathPara>
+    </w:p>
+    <w:p>
+      <w:pPr>
+        <w:adjustRightInd w:val="0"/>
+        <w:snapToGrid w:val="0"/>
+        <w:jc w:val="left"/>
+      </w:pPr>
+    </w:p>
+    <w:p>
+      <w:pPr>
+        <w:pStyle w:val="a4"/>
+        <w:shd w:val="clear" w:color="auto" w:fill="FFFFFF"/>
+        <w:spacing w:before="0" w:beforeAutospacing="0" w:after="0" w:afterAutospacing="0" w:line="360" w:lineRule="atLeast"/>
+        <w:rPr>
+          <w:rStyle w:val="bjh-p"/>
+          <w:rFonts w:ascii="Arial" w:hAnsi="Arial" w:cs="Arial"/>
+          <w:color w:val="333333"/>
+        </w:rPr>
+      </w:pPr>
+      <w:r>
+        <w:rPr>
+          <w:rStyle w:val="bjh-p"/>
+          <w:rFonts w:ascii="Arial" w:hAnsi="Arial" w:cs="Arial"/>
+          <w:color w:val="333333"/>
+        </w:rPr>
+        <w:t xml:space="preserve">RankNet </w:t>
+      </w:r>
+      <w:r>
+        <w:rPr>
+          <w:rStyle w:val="bjh-p"/>
+          <w:rFonts w:ascii="Arial" w:hAnsi="Arial" w:cs="Arial"/>
+          <w:color w:val="333333"/>
+        </w:rPr>
+        <w:t>的损失函数采用了</w:t>
+      </w:r>
+      <w:r>
+        <w:rPr>
+          <w:rStyle w:val="bjh-p"/>
+          <w:rFonts w:ascii="Arial" w:hAnsi="Arial" w:cs="Arial"/>
+          <w:color w:val="333333"/>
+        </w:rPr>
+        <w:t xml:space="preserve"> cross entrophy</w:t>
+      </w:r>
+      <w:r>
+        <w:rPr>
+          <w:rStyle w:val="bjh-p"/>
+          <w:rFonts w:ascii="Arial" w:hAnsi="Arial" w:cs="Arial"/>
+          <w:color w:val="333333"/>
+        </w:rPr>
+        <w:t>，根据</w:t>
+      </w:r>
+      <w:r>
+        <w:rPr>
+          <w:rStyle w:val="bjh-p"/>
+          <w:rFonts w:ascii="Arial" w:hAnsi="Arial" w:cs="Arial"/>
+          <w:color w:val="333333"/>
+        </w:rPr>
+        <w:t xml:space="preserve"> </w:t>
+      </w:r>
+      <w:r>
+        <w:rPr>
+          <w:rStyle w:val="bjh-p"/>
+          <w:rFonts w:ascii="Arial" w:hAnsi="Arial" w:cs="Arial"/>
+          <w:color w:val="333333"/>
+        </w:rPr>
+        <w:t>损失函数进行梯度下降</w:t>
+      </w:r>
+      <w:r>
+        <w:rPr>
+          <w:rStyle w:val="bjh-p"/>
+          <w:rFonts w:ascii="Arial" w:hAnsi="Arial" w:cs="Arial"/>
+          <w:color w:val="333333"/>
+        </w:rPr>
+        <w:t>优化神经网络的参数</w:t>
+      </w:r>
+      <w:r>
+        <w:rPr>
+          <w:rStyle w:val="bjh-p"/>
+          <w:rFonts w:ascii="Arial" w:hAnsi="Arial" w:cs="Arial"/>
+          <w:color w:val="333333"/>
+        </w:rPr>
+        <w:t xml:space="preserve"> (</w:t>
+      </w:r>
+      <w:r>
+        <w:rPr>
+          <w:rStyle w:val="bjh-p"/>
+          <w:rFonts w:ascii="Arial" w:hAnsi="Arial" w:cs="Arial"/>
+          <w:color w:val="333333"/>
+        </w:rPr>
+        <w:t>即函数</w:t>
+      </w:r>
+      <w:r>
+        <w:rPr>
+          <w:rStyle w:val="bjh-p"/>
+          <w:rFonts w:ascii="Arial" w:hAnsi="Arial" w:cs="Arial"/>
+          <w:color w:val="333333"/>
+        </w:rPr>
+        <w:t xml:space="preserve"> f)</w:t>
+      </w:r>
+      <w:r>
+        <w:rPr>
+          <w:rStyle w:val="bjh-p"/>
+          <w:rFonts w:ascii="Arial" w:hAnsi="Arial" w:cs="Arial"/>
+          <w:color w:val="333333"/>
+        </w:rPr>
+        <w:t>，损失函数如下所示。</w:t>
+      </w:r>
+    </w:p>
+    <w:p>
+      <w:pPr>
+        <w:pStyle w:val="a4"/>
+        <w:shd w:val="clear" w:color="auto" w:fill="FFFFFF"/>
+        <w:spacing w:before="0" w:beforeAutospacing="0" w:after="0" w:afterAutospacing="0" w:line="360" w:lineRule="atLeast"/>
+        <w:rPr>
+          <w:rFonts w:ascii="Arial" w:hAnsi="Arial" w:cs="Arial"/>
+          <w:color w:val="333333"/>
+        </w:rPr>
+      </w:pPr>
+      <m:oMathPara>
+        <m:oMath>
+          <m:sSub>
+            <m:sSubPr>
+              <m:ctrlPr>
+                <w:rPr>
+                  <w:rFonts w:ascii="Cambria Math" w:hAnsi="Cambria Math" w:cs="Arial"/>
+                  <w:color w:val="333333"/>
+                </w:rPr>
+              </m:ctrlPr>
+            </m:sSubPr>
+            <m:e>
+              <m:r>
+                <w:rPr>
+                  <w:rFonts w:ascii="Cambria Math" w:hAnsi="Cambria Math" w:cs="Arial"/>
+                  <w:color w:val="333333"/>
+                </w:rPr>
+                <m:t>C</m:t>
+              </m:r>
+            </m:e>
+            <m:sub>
+              <m:r>
+                <w:rPr>
+                  <w:rFonts w:ascii="Cambria Math" w:hAnsi="Cambria Math" w:cs="Arial"/>
+                  <w:color w:val="333333"/>
+                </w:rPr>
+                <m:t>ij</m:t>
+              </m:r>
+            </m:sub>
+          </m:sSub>
+          <m:r>
+            <w:rPr>
+              <w:rFonts w:ascii="Cambria Math" w:hAnsi="Cambria Math" w:cs="Arial"/>
+              <w:color w:val="333333"/>
+            </w:rPr>
+            <m:t>= -</m:t>
+          </m:r>
+          <m:sSub>
+            <m:sSubPr>
+              <m:ctrlPr>
+                <w:rPr>
+                  <w:rFonts w:ascii="Cambria Math" w:hAnsi="Cambria Math" w:cs="Arial"/>
+                  <w:i/>
+                  <w:color w:val="333333"/>
+                </w:rPr>
+              </m:ctrlPr>
+            </m:sSubPr>
+            <m:e>
+              <m:bar>
+                <m:barPr>
+                  <m:pos m:val="top"/>
+                  <m:ctrlPr>
+                    <w:rPr>
+                      <w:rFonts w:ascii="Cambria Math" w:hAnsi="Cambria Math" w:cs="Arial"/>
+                      <w:i/>
+                      <w:color w:val="333333"/>
+                    </w:rPr>
+                  </m:ctrlPr>
+                </m:barPr>
+                <m:e>
+                  <m:r>
+                    <w:rPr>
+                      <w:rFonts w:ascii="Cambria Math" w:hAnsi="Cambria Math" w:cs="Arial"/>
+                      <w:color w:val="333333"/>
+                    </w:rPr>
+                    <m:t>P</m:t>
+                  </m:r>
+                </m:e>
+              </m:bar>
+            </m:e>
+            <m:sub>
+              <m:r>
+                <w:rPr>
+                  <w:rFonts w:ascii="Cambria Math" w:hAnsi="Cambria Math" w:cs="Arial"/>
+                  <w:color w:val="333333"/>
+                </w:rPr>
+                <m:t>ij</m:t>
+              </m:r>
+            </m:sub>
+          </m:sSub>
+          <m:r>
+            <w:rPr>
+              <w:rFonts w:ascii="Cambria Math" w:hAnsi="Cambria Math" w:cs="Arial"/>
+              <w:color w:val="333333"/>
+            </w:rPr>
+            <m:t>log</m:t>
+          </m:r>
+          <m:sSub>
+            <m:sSubPr>
+              <m:ctrlPr>
+                <w:rPr>
+                  <w:rFonts w:ascii="Cambria Math" w:hAnsi="Cambria Math" w:cs="Arial"/>
+                  <w:i/>
+                  <w:color w:val="333333"/>
+                </w:rPr>
+              </m:ctrlPr>
+            </m:sSubPr>
+            <m:e>
+              <m:r>
+                <w:rPr>
+                  <w:rFonts w:ascii="Cambria Math" w:hAnsi="Cambria Math" w:cs="Arial"/>
+                  <w:color w:val="333333"/>
+                </w:rPr>
+                <m:t>P</m:t>
+              </m:r>
+            </m:e>
+            <m:sub>
+              <m:r>
+                <w:rPr>
+                  <w:rFonts w:ascii="Cambria Math" w:hAnsi="Cambria Math" w:cs="Arial"/>
+                  <w:color w:val="333333"/>
+                </w:rPr>
+                <m:t>ij</m:t>
+              </m:r>
+            </m:sub>
+          </m:sSub>
+          <m:r>
+            <w:rPr>
+              <w:rFonts w:ascii="Cambria Math" w:hAnsi="Cambria Math" w:cs="Arial"/>
+              <w:color w:val="333333"/>
+            </w:rPr>
+            <m:t xml:space="preserve">-(1- </m:t>
+          </m:r>
+          <m:sSub>
+            <m:sSubPr>
+              <m:ctrlPr>
+                <w:rPr>
+                  <w:rFonts w:ascii="Cambria Math" w:hAnsi="Cambria Math" w:cs="Arial"/>
+                  <w:i/>
+                  <w:color w:val="333333"/>
+                </w:rPr>
+              </m:ctrlPr>
+            </m:sSubPr>
+            <m:e>
+              <m:bar>
+                <m:barPr>
+                  <m:pos m:val="top"/>
+                  <m:ctrlPr>
+                    <w:rPr>
+                      <w:rFonts w:ascii="Cambria Math" w:hAnsi="Cambria Math" w:cs="Arial"/>
+                      <w:i/>
+                      <w:color w:val="333333"/>
+                    </w:rPr>
+                  </m:ctrlPr>
+                </m:barPr>
+                <m:e>
+                  <m:r>
+                    <w:rPr>
+                      <w:rFonts w:ascii="Cambria Math" w:hAnsi="Cambria Math" w:cs="Arial"/>
+                      <w:color w:val="333333"/>
+                    </w:rPr>
+                    <m:t>P</m:t>
+                  </m:r>
+                </m:e>
+              </m:bar>
+            </m:e>
+            <m:sub>
+              <m:r>
+                <w:rPr>
+                  <w:rFonts w:ascii="Cambria Math" w:hAnsi="Cambria Math" w:cs="Arial"/>
+                  <w:color w:val="333333"/>
+                </w:rPr>
+                <m:t>ij</m:t>
+              </m:r>
+            </m:sub>
+          </m:sSub>
+          <m:r>
+            <w:rPr>
+              <w:rFonts w:ascii="Cambria Math" w:hAnsi="Cambria Math" w:cs="Arial"/>
+              <w:color w:val="333333"/>
+            </w:rPr>
+            <m:t>)</m:t>
+          </m:r>
+          <m:r>
+            <m:rPr>
+              <m:sty m:val="p"/>
+            </m:rPr>
+            <w:rPr>
+              <w:rFonts w:ascii="Cambria Math" w:hAnsi="Cambria Math" w:cs="Arial"/>
+              <w:color w:val="333333"/>
+            </w:rPr>
+            <m:t>log⁡</m:t>
+          </m:r>
+          <m:r>
+            <w:rPr>
+              <w:rFonts w:ascii="Cambria Math" w:hAnsi="Cambria Math" w:cs="Arial"/>
+              <w:color w:val="333333"/>
+            </w:rPr>
+            <m:t xml:space="preserve">(1- </m:t>
+          </m:r>
+          <m:sSub>
+            <m:sSubPr>
+              <m:ctrlPr>
+                <w:rPr>
+                  <w:rFonts w:ascii="Cambria Math" w:hAnsi="Cambria Math" w:cs="Arial"/>
+                  <w:i/>
+                  <w:color w:val="333333"/>
+                </w:rPr>
+              </m:ctrlPr>
+            </m:sSubPr>
+            <m:e>
+              <m:r>
+                <w:rPr>
+                  <w:rFonts w:ascii="Cambria Math" w:hAnsi="Cambria Math" w:cs="Arial"/>
+                  <w:color w:val="333333"/>
+                </w:rPr>
+                <m:t>P</m:t>
+              </m:r>
+            </m:e>
+            <m:sub>
+              <m:r>
+                <w:rPr>
+                  <w:rFonts w:ascii="Cambria Math" w:hAnsi="Cambria Math" w:cs="Arial"/>
+                  <w:color w:val="333333"/>
+                </w:rPr>
+                <m:t>ij</m:t>
+              </m:r>
+            </m:sub>
+          </m:sSub>
+          <m:r>
+            <w:rPr>
+              <w:rFonts w:ascii="Cambria Math" w:hAnsi="Cambria Math" w:cs="Arial"/>
+              <w:color w:val="333333"/>
+            </w:rPr>
+            <m:t>)</m:t>
+          </m:r>
+        </m:oMath>
+      </m:oMathPara>
+    </w:p>
+    <w:p>
+      <w:pPr>
+        <w:pStyle w:val="a4"/>
+        <w:shd w:val="clear" w:color="auto" w:fill="FFFFFF"/>
+        <w:spacing w:before="0" w:beforeAutospacing="0" w:after="0" w:afterAutospacing="0" w:line="360" w:lineRule="atLeast"/>
+        <w:rPr>
+          <w:rFonts w:ascii="Arial" w:hAnsi="Arial" w:cs="Arial"/>
+          <w:color w:val="333333"/>
+        </w:rPr>
+      </w:pPr>
+    </w:p>
+    <w:p>
+      <w:pPr>
+        <w:pStyle w:val="a4"/>
+        <w:shd w:val="clear" w:color="auto" w:fill="FFFFFF"/>
+        <w:spacing w:before="0" w:beforeAutospacing="0" w:after="0" w:afterAutospacing="0" w:line="360" w:lineRule="atLeast"/>
+        <w:rPr>
+          <w:rFonts w:ascii="Arial" w:hAnsi="Arial" w:cs="Arial"/>
+          <w:color w:val="333333"/>
+          <w:shd w:val="clear" w:color="auto" w:fill="FFFFFF"/>
+        </w:rPr>
+      </w:pPr>
+      <w:r>
+        <w:rPr>
+          <w:rFonts w:ascii="Arial" w:hAnsi="Arial" w:cs="Arial"/>
+          <w:color w:val="333333"/>
+          <w:shd w:val="clear" w:color="auto" w:fill="FFFFFF"/>
+        </w:rPr>
+        <w:t>下图是不同真实概率下，损失函数取值和</w:t>
+      </w:r>
+      <w:r>
+        <w:rPr>
+          <w:rFonts w:ascii="Arial" w:hAnsi="Arial" w:cs="Arial"/>
+          <w:color w:val="333333"/>
+          <w:shd w:val="clear" w:color="auto" w:fill="FFFFFF"/>
+        </w:rPr>
+        <w:t xml:space="preserve"> (</w:t>
+      </w:r>
+      <m:oMath>
+        <m:sSub>
+          <m:sSubPr>
+            <m:ctrlPr>
+              <w:rPr>
+                <w:rFonts w:ascii="Cambria Math" w:eastAsiaTheme="minorEastAsia" w:hAnsi="Cambria Math" w:cstheme="minorBidi"/>
+                <w:kern w:val="2"/>
+                <w:sz w:val="21"/>
+                <w:szCs w:val="22"/>
+              </w:rPr>
+            </m:ctrlPr>
+          </m:sSubPr>
+          <m:e>
+            <m:r>
+              <w:rPr>
+                <w:rFonts w:ascii="Cambria Math" w:hAnsi="Cambria Math"/>
+              </w:rPr>
+              <m:t>o</m:t>
+            </m:r>
+          </m:e>
+          <m:sub>
+            <m:r>
+              <w:rPr>
+                <w:rFonts w:ascii="Cambria Math" w:hAnsi="Cambria Math"/>
+              </w:rPr>
+              <m:t>i</m:t>
+            </m:r>
+          </m:sub>
+        </m:sSub>
+      </m:oMath>
+      <w:r>
+        <w:rPr>
+          <w:rFonts w:ascii="Arial" w:hAnsi="Arial" w:cs="Arial"/>
+          <w:color w:val="333333"/>
+          <w:shd w:val="clear" w:color="auto" w:fill="FFFFFF"/>
+        </w:rPr>
+        <w:t>-</w:t>
+      </w:r>
+      <m:oMath>
+        <m:sSub>
+          <m:sSubPr>
+            <m:ctrlPr>
+              <w:rPr>
+                <w:rFonts w:ascii="Cambria Math" w:eastAsiaTheme="minorEastAsia" w:hAnsi="Cambria Math" w:cstheme="minorBidi"/>
+                <w:kern w:val="2"/>
+                <w:sz w:val="21"/>
+                <w:szCs w:val="22"/>
+              </w:rPr>
+            </m:ctrlPr>
+          </m:sSubPr>
+          <m:e>
+            <m:r>
+              <w:rPr>
+                <w:rFonts w:ascii="Cambria Math" w:hAnsi="Cambria Math"/>
+              </w:rPr>
+              <m:t>o</m:t>
+            </m:r>
+          </m:e>
+          <m:sub>
+            <m:r>
+              <w:rPr>
+                <w:rFonts w:ascii="Cambria Math" w:hAnsi="Cambria Math"/>
+              </w:rPr>
+              <m:t>j</m:t>
+            </m:r>
+          </m:sub>
+        </m:sSub>
+      </m:oMath>
+      <w:r>
+        <w:rPr>
+          <w:rFonts w:ascii="Arial" w:hAnsi="Arial" w:cs="Arial"/>
+          <w:color w:val="333333"/>
+          <w:shd w:val="clear" w:color="auto" w:fill="FFFFFF"/>
+        </w:rPr>
+        <w:t xml:space="preserve">) </w:t>
+      </w:r>
+      <w:r>
+        <w:rPr>
+          <w:rFonts w:ascii="Arial" w:hAnsi="Arial" w:cs="Arial"/>
+          <w:color w:val="333333"/>
+          <w:shd w:val="clear" w:color="auto" w:fill="FFFFFF"/>
+        </w:rPr>
+        <w:t>的关系。</w:t>
+      </w:r>
+    </w:p>
+    <w:p>
+      <w:pPr>
+        <w:pStyle w:val="a4"/>
+        <w:shd w:val="clear" w:color="auto" w:fill="FFFFFF"/>
+        <w:spacing w:before="0" w:beforeAutospacing="0" w:after="0" w:afterAutospacing="0" w:line="360" w:lineRule="atLeast"/>
+        <w:rPr>
+          <w:rFonts w:ascii="Arial" w:hAnsi="Arial" w:cs="Arial" w:hint="eastAsia"/>
+          <w:color w:val="333333"/>
+        </w:rPr>
+      </w:pPr>
       <w:bookmarkStart w:id="0" w:name="_GoBack"/>
+      <w:r>
+        <w:rPr>
+          <w:noProof/>
+        </w:rPr>
+        <w:drawing>
+          <wp:inline distT="0" distB="0" distL="0" distR="0">
+            <wp:extent cx="4191563" cy="3217024"/>
+            <wp:effectExtent l="0" t="0" r="0" b="2540"/>
+            <wp:docPr id="1" name="图片 1" descr="https://pics7.baidu.com/feed/9c16fdfaaf51f3de043251d9eb5b7519382979c3.png?token=56204aa9bed3a6b901bae859b50643a1"/>
+            <wp:cNvGraphicFramePr>
+              <a:graphicFrameLocks xmlns:a="http://schemas.openxmlformats.org/drawingml/2006/main" noChangeAspect="1"/>
+            </wp:cNvGraphicFramePr>
+            <a:graphic xmlns:a="http://schemas.openxmlformats.org/drawingml/2006/main">
+              <a:graphicData uri="http://schemas.openxmlformats.org/drawingml/2006/picture">
+                <pic:pic xmlns:pic="http://schemas.openxmlformats.org/drawingml/2006/picture">
+                  <pic:nvPicPr>
+                    <pic:cNvPr id="0" name="Picture 1" descr="https://pics7.baidu.com/feed/9c16fdfaaf51f3de043251d9eb5b7519382979c3.png?token=56204aa9bed3a6b901bae859b50643a1"/>
+                    <pic:cNvPicPr>
+                      <a:picLocks noChangeAspect="1" noChangeArrowheads="1"/>
+                    </pic:cNvPicPr>
+                  </pic:nvPicPr>
+                  <pic:blipFill>
+                    <a:blip r:embed="rId4">
+                      <a:extLst>
+                        <a:ext uri="{28A0092B-C50C-407E-A947-70E740481C1C}">
+                          <a14:useLocalDpi xmlns:a14="http://schemas.microsoft.com/office/drawing/2010/main" val="0"/>
+                        </a:ext>
+                      </a:extLst>
+                    </a:blip>
+                    <a:srcRect/>
+                    <a:stretch>
+                      <a:fillRect/>
+                    </a:stretch>
+                  </pic:blipFill>
+                  <pic:spPr bwMode="auto">
+                    <a:xfrm>
+                      <a:off x="0" y="0"/>
+                      <a:ext cx="4205687" cy="3227864"/>
+                    </a:xfrm>
+                    <a:prstGeom prst="rect">
+                      <a:avLst/>
+                    </a:prstGeom>
+                    <a:noFill/>
+                    <a:ln>
+                      <a:noFill/>
+                    </a:ln>
+                  </pic:spPr>
+                </pic:pic>
+              </a:graphicData>
+            </a:graphic>
+          </wp:inline>
+        </w:drawing>
+      </w:r>
       <w:bookmarkEnd w:id="0"/>
+    </w:p>
+    <w:p>
+      <w:pPr>
+        <w:adjustRightInd w:val="0"/>
+        <w:snapToGrid w:val="0"/>
+        <w:jc w:val="left"/>
+        <w:rPr>
+          <w:rFonts w:hint="eastAsia"/>
+        </w:rPr>
+      </w:pPr>
     </w:p>
     <w:sectPr>
       <w:pgSz w:w="11906" w:h="16838"/>
@@ -453,6 +3051,40 @@
     <w:semiHidden/>
     <w:unhideWhenUsed/>
   </w:style>
+  <w:style w:type="character" w:styleId="a3">
+    <w:name w:val="Placeholder Text"/>
+    <w:basedOn w:val="a0"/>
+    <w:uiPriority w:val="99"/>
+    <w:semiHidden/>
+    <w:rsid w:val="00CE4B05"/>
+    <w:rPr>
+      <w:color w:val="808080"/>
+    </w:rPr>
+  </w:style>
+  <w:style w:type="paragraph" w:styleId="a4">
+    <w:name w:val="Normal (Web)"/>
+    <w:basedOn w:val="a"/>
+    <w:uiPriority w:val="99"/>
+    <w:semiHidden/>
+    <w:unhideWhenUsed/>
+    <w:rsid w:val="0066418D"/>
+    <w:pPr>
+      <w:widowControl/>
+      <w:spacing w:before="100" w:beforeAutospacing="1" w:after="100" w:afterAutospacing="1"/>
+      <w:jc w:val="left"/>
+    </w:pPr>
+    <w:rPr>
+      <w:rFonts w:ascii="宋体" w:eastAsia="宋体" w:hAnsi="宋体" w:cs="宋体"/>
+      <w:kern w:val="0"/>
+      <w:sz w:val="24"/>
+      <w:szCs w:val="24"/>
+    </w:rPr>
+  </w:style>
+  <w:style w:type="character" w:customStyle="1" w:styleId="bjh-p">
+    <w:name w:val="bjh-p"/>
+    <w:basedOn w:val="a0"/>
+    <w:rsid w:val="0066418D"/>
+  </w:style>
 </w:styles>
 </file>
 
